--- a/Arborescence du projet.docx
+++ b/Arborescence du projet.docx
@@ -71,7 +71,24 @@
       </w:r>
       <w:proofErr w:type="spellEnd"/>
       <w:r>
-        <w:t xml:space="preserve"> dans le compose.</w:t>
+        <w:t xml:space="preserve"> dans le compose</w:t>
+      </w:r>
+      <w:r>
+        <w:t xml:space="preserve"> car quand je crée le fichier .</w:t>
+      </w:r>
+      <w:proofErr w:type="spellStart"/>
+      <w:r>
+        <w:t>env</w:t>
+      </w:r>
+      <w:proofErr w:type="spellEnd"/>
+      <w:r>
+        <w:t xml:space="preserve"> il le </w:t>
+      </w:r>
+      <w:r>
+        <w:t>détecte</w:t>
+      </w:r>
+      <w:r>
+        <w:t xml:space="preserve"> pas.</w:t>
       </w:r>
     </w:p>
     <w:p/>
